--- a/reflective-essay/Post-reflectionEssay.docx
+++ b/reflective-essay/Post-reflectionEssay.docx
@@ -2,7 +2,301 @@
 <file path=word/document.xml><?xml version="1.0" encoding="utf-8"?>
 <w:document xmlns:wpc="http://schemas.microsoft.com/office/word/2010/wordprocessingCanvas" xmlns:cx="http://schemas.microsoft.com/office/drawing/2014/chartex" xmlns:cx1="http://schemas.microsoft.com/office/drawing/2015/9/8/chartex" xmlns:cx2="http://schemas.microsoft.com/office/drawing/2015/10/21/chartex" xmlns:cx3="http://schemas.microsoft.com/office/drawing/2016/5/9/chartex" xmlns:cx4="http://schemas.microsoft.com/office/drawing/2016/5/10/chartex" xmlns:cx5="http://schemas.microsoft.com/office/drawing/2016/5/11/chartex" xmlns:cx6="http://schemas.microsoft.com/office/drawing/2016/5/12/chartex" xmlns:cx7="http://schemas.microsoft.com/office/drawing/2016/5/13/chartex" xmlns:cx8="http://schemas.microsoft.com/office/drawing/2016/5/14/chartex" xmlns:mc="http://schemas.openxmlformats.org/markup-compatibility/2006" xmlns:aink="http://schemas.microsoft.com/office/drawing/2016/ink" xmlns:am3d="http://schemas.microsoft.com/office/drawing/2017/model3d" xmlns:o="urn:schemas-microsoft-com:office:office" xmlns:oel="http://schemas.microsoft.com/office/2019/extlst" xmlns:r="http://schemas.openxmlformats.org/officeDocument/2006/relationships" xmlns:m="http://schemas.openxmlformats.org/officeDocument/2006/math" xmlns:v="urn:schemas-microsoft-com:vml" xmlns:wp14="http://schemas.microsoft.com/office/word/2010/wordprocessingDrawing" xmlns:wp="http://schemas.openxmlformats.org/drawingml/2006/wordprocessingDrawing" xmlns:w10="urn:schemas-microsoft-com:office:word" xmlns:w="http://schemas.openxmlformats.org/wordprocessingml/2006/main" xmlns:w14="http://schemas.microsoft.com/office/word/2010/wordml" xmlns:w15="http://schemas.microsoft.com/office/word/2012/wordml" xmlns:w16cex="http://schemas.microsoft.com/office/word/2018/wordml/cex" xmlns:w16cid="http://schemas.microsoft.com/office/word/2016/wordml/cid" xmlns:w16="http://schemas.microsoft.com/office/word/2018/wordml" xmlns:w16du="http://schemas.microsoft.com/office/word/2023/wordml/word16du" xmlns:w16sdtdh="http://schemas.microsoft.com/office/word/2020/wordml/sdtdatahash" xmlns:w16sdtfl="http://schemas.microsoft.com/office/word/2024/wordml/sdtformatlock" xmlns:w16se="http://schemas.microsoft.com/office/word/2015/wordml/symex" xmlns:wpg="http://schemas.microsoft.com/office/word/2010/wordprocessingGroup" xmlns:wpi="http://schemas.microsoft.com/office/word/2010/wordprocessingInk" xmlns:wne="http://schemas.microsoft.com/office/word/2006/wordml" xmlns:wps="http://schemas.microsoft.com/office/word/2010/wordprocessingShape" mc:Ignorable="w14 w15 w16se w16cid w16 w16cex w16sdtdh w16sdtfl w16du wp14">
   <w:body>
-    <w:p/>
+    <w:p>
+      <w:pPr>
+        <w:pStyle w:val="NormalWeb"/>
+        <w:spacing w:line="480" w:lineRule="auto"/>
+        <w:ind w:firstLine="720"/>
+        <w:rPr>
+          <w:color w:val="000000"/>
+        </w:rPr>
+      </w:pPr>
+      <w:r>
+        <w:rPr>
+          <w:color w:val="000000"/>
+        </w:rPr>
+        <w:t xml:space="preserve">Looking back at where I started, I feel that the biggest progress I made in this course was gaining confidence. At the beginning, my self-esteem was very low. Coming from an oil-painting background, I had struggled a lot when trying to teach myself programming, and I honestly doubted whether I had the ability to learn it. That’s why it still feels a bit unreal that, by the end of the semester, I was able to create a </w:t>
+      </w:r>
+      <w:r>
+        <w:rPr>
+          <w:color w:val="000000"/>
+        </w:rPr>
+        <w:t>mini game</w:t>
+      </w:r>
+      <w:r>
+        <w:rPr>
+          <w:color w:val="000000"/>
+        </w:rPr>
+        <w:t xml:space="preserve"> on my own.</w:t>
+      </w:r>
+    </w:p>
+    <w:p>
+      <w:pPr>
+        <w:pStyle w:val="NormalWeb"/>
+        <w:spacing w:line="480" w:lineRule="auto"/>
+        <w:ind w:firstLine="720"/>
+        <w:rPr>
+          <w:color w:val="000000"/>
+        </w:rPr>
+      </w:pPr>
+      <w:r>
+        <w:rPr>
+          <w:color w:val="000000"/>
+        </w:rPr>
+        <w:t>Finishing a complete project is something I’m genuinely proud of. I used to think coding was scary and overly complex, but this course taught me how to break large problems into smaller, understandable parts. Once I started doing that, the dense blocks of code that used to look impossible suddenly made sense. My final project ended up with over a thousand lines of cod</w:t>
+      </w:r>
+      <w:r>
+        <w:rPr>
+          <w:color w:val="000000"/>
+        </w:rPr>
+        <w:t xml:space="preserve">e, which is </w:t>
+      </w:r>
+      <w:r>
+        <w:rPr>
+          <w:color w:val="000000"/>
+        </w:rPr>
+        <w:t>something I never imagined myself accomplishing just three months ago. This experience really changed how I see myself and what I’m capable of learning.</w:t>
+      </w:r>
+    </w:p>
+    <w:p>
+      <w:pPr>
+        <w:pStyle w:val="NormalWeb"/>
+        <w:spacing w:line="480" w:lineRule="auto"/>
+        <w:ind w:firstLine="720"/>
+        <w:rPr>
+          <w:color w:val="000000"/>
+        </w:rPr>
+      </w:pPr>
+      <w:r>
+        <w:rPr>
+          <w:color w:val="000000"/>
+        </w:rPr>
+        <w:t>I used to self-teach programming through YouTube tutorials. I started with C++, but I didn’t enjoy the experience at all</w:t>
+      </w:r>
+      <w:r>
+        <w:rPr>
+          <w:rFonts w:hint="eastAsia"/>
+          <w:color w:val="000000"/>
+        </w:rPr>
+        <w:t xml:space="preserve">, </w:t>
+      </w:r>
+      <w:r>
+        <w:rPr>
+          <w:color w:val="000000"/>
+        </w:rPr>
+        <w:t>the lectures felt too formal and dry. I did learn basic concepts like</w:t>
+      </w:r>
+      <w:r>
+        <w:rPr>
+          <w:rStyle w:val="apple-converted-space"/>
+          <w:rFonts w:eastAsiaTheme="majorEastAsia"/>
+          <w:color w:val="000000"/>
+        </w:rPr>
+        <w:t> </w:t>
+      </w:r>
+      <w:r>
+        <w:rPr>
+          <w:rStyle w:val="Emphasis"/>
+          <w:rFonts w:eastAsiaTheme="majorEastAsia"/>
+          <w:color w:val="000000"/>
+        </w:rPr>
+        <w:t>if</w:t>
+      </w:r>
+      <w:r>
+        <w:rPr>
+          <w:rStyle w:val="apple-converted-space"/>
+          <w:rFonts w:eastAsiaTheme="majorEastAsia"/>
+          <w:color w:val="000000"/>
+        </w:rPr>
+        <w:t> </w:t>
+      </w:r>
+      <w:r>
+        <w:rPr>
+          <w:color w:val="000000"/>
+        </w:rPr>
+        <w:t>statements and</w:t>
+      </w:r>
+      <w:r>
+        <w:rPr>
+          <w:rStyle w:val="apple-converted-space"/>
+          <w:rFonts w:eastAsiaTheme="majorEastAsia"/>
+          <w:color w:val="000000"/>
+        </w:rPr>
+        <w:t> </w:t>
+      </w:r>
+      <w:r>
+        <w:rPr>
+          <w:rStyle w:val="Emphasis"/>
+          <w:rFonts w:eastAsiaTheme="majorEastAsia"/>
+          <w:color w:val="000000"/>
+        </w:rPr>
+        <w:t>for</w:t>
+      </w:r>
+      <w:r>
+        <w:rPr>
+          <w:rStyle w:val="apple-converted-space"/>
+          <w:rFonts w:eastAsiaTheme="majorEastAsia"/>
+          <w:color w:val="000000"/>
+        </w:rPr>
+        <w:t> </w:t>
+      </w:r>
+      <w:r>
+        <w:rPr>
+          <w:color w:val="000000"/>
+        </w:rPr>
+        <w:t>loops, but I never had the chance to create something of my own. It felt like I was memorizing information without truly understanding how to use it.</w:t>
+      </w:r>
+    </w:p>
+    <w:p>
+      <w:pPr>
+        <w:pStyle w:val="NormalWeb"/>
+        <w:spacing w:line="480" w:lineRule="auto"/>
+        <w:ind w:firstLine="720"/>
+        <w:rPr>
+          <w:color w:val="000000"/>
+        </w:rPr>
+      </w:pPr>
+      <w:r>
+        <w:rPr>
+          <w:color w:val="000000"/>
+        </w:rPr>
+        <w:t xml:space="preserve">To do something more creative, I moved on to Unity tutorials. But following step-by-step instructions didn’t feel like creating, either. I stopped thinking critically because </w:t>
+      </w:r>
+      <w:proofErr w:type="gramStart"/>
+      <w:r>
+        <w:rPr>
+          <w:color w:val="000000"/>
+        </w:rPr>
+        <w:t>as long as</w:t>
+      </w:r>
+      <w:proofErr w:type="gramEnd"/>
+      <w:r>
+        <w:rPr>
+          <w:color w:val="000000"/>
+        </w:rPr>
+        <w:t xml:space="preserve"> I followed the steps, I could produce impressive effects without understanding the underlying logic.</w:t>
+      </w:r>
+    </w:p>
+    <w:p>
+      <w:pPr>
+        <w:pStyle w:val="NormalWeb"/>
+        <w:spacing w:line="480" w:lineRule="auto"/>
+        <w:ind w:firstLine="720"/>
+        <w:rPr>
+          <w:color w:val="000000"/>
+        </w:rPr>
+      </w:pPr>
+      <w:r>
+        <w:rPr>
+          <w:color w:val="000000"/>
+        </w:rPr>
+        <w:t xml:space="preserve">This course changed that for me. For the first time, I really had to think. I realized how challenging it is to start a game from scratch—how many small details you must pay attention to </w:t>
+      </w:r>
+      <w:proofErr w:type="gramStart"/>
+      <w:r>
+        <w:rPr>
+          <w:color w:val="000000"/>
+        </w:rPr>
+        <w:lastRenderedPageBreak/>
+        <w:t>in order to</w:t>
+      </w:r>
+      <w:proofErr w:type="gramEnd"/>
+      <w:r>
+        <w:rPr>
+          <w:color w:val="000000"/>
+        </w:rPr>
+        <w:t xml:space="preserve"> make things work. For example, in my cat project, I didn’t realize at first that I needed to clear my data when entering a new level. In all my years of playing games, a new level always appears fresh and empty, so I forgot that in code, I </w:t>
+      </w:r>
+      <w:proofErr w:type="gramStart"/>
+      <w:r>
+        <w:rPr>
+          <w:color w:val="000000"/>
+        </w:rPr>
+        <w:t>have to</w:t>
+      </w:r>
+      <w:proofErr w:type="gramEnd"/>
+      <w:r>
+        <w:rPr>
+          <w:color w:val="000000"/>
+        </w:rPr>
+        <w:t xml:space="preserve"> manually clear the data myself. The computer won’t do it for me.</w:t>
+      </w:r>
+    </w:p>
+    <w:p>
+      <w:pPr>
+        <w:pStyle w:val="NormalWeb"/>
+        <w:spacing w:line="480" w:lineRule="auto"/>
+        <w:ind w:firstLine="720"/>
+        <w:rPr>
+          <w:color w:val="000000"/>
+        </w:rPr>
+      </w:pPr>
+      <w:r>
+        <w:rPr>
+          <w:color w:val="000000"/>
+        </w:rPr>
+        <w:t xml:space="preserve">Because of that, I struggled with bugs caused by leftover data, and it took me a long time to understand what was happening. But through those mistakes, I learned something valuable: how to solve problems independently. Unlike YouTube </w:t>
+      </w:r>
+      <w:r>
+        <w:rPr>
+          <w:color w:val="000000"/>
+        </w:rPr>
+        <w:t>tutorials</w:t>
+      </w:r>
+      <w:r>
+        <w:rPr>
+          <w:rFonts w:eastAsia="SimSun"/>
+          <w:color w:val="000000"/>
+        </w:rPr>
+        <w:t>,</w:t>
+      </w:r>
+      <w:r>
+        <w:rPr>
+          <w:color w:val="000000"/>
+        </w:rPr>
+        <w:t xml:space="preserve"> where</w:t>
+      </w:r>
+      <w:r>
+        <w:rPr>
+          <w:color w:val="000000"/>
+        </w:rPr>
+        <w:t xml:space="preserve"> the video tells you each step and warns you not to make errors</w:t>
+      </w:r>
+      <w:r>
+        <w:rPr>
+          <w:color w:val="000000"/>
+        </w:rPr>
+        <w:t>; t</w:t>
+      </w:r>
+      <w:r>
+        <w:rPr>
+          <w:color w:val="000000"/>
+        </w:rPr>
+        <w:t>his class allowed me to learn through trial, error, and real problem</w:t>
+      </w:r>
+      <w:r>
+        <w:rPr>
+          <w:color w:val="000000"/>
+        </w:rPr>
+        <w:t xml:space="preserve"> </w:t>
+      </w:r>
+      <w:r>
+        <w:rPr>
+          <w:color w:val="000000"/>
+        </w:rPr>
+        <w:t>solving.</w:t>
+      </w:r>
+    </w:p>
+    <w:p>
+      <w:pPr>
+        <w:pStyle w:val="NormalWeb"/>
+        <w:spacing w:line="480" w:lineRule="auto"/>
+        <w:ind w:firstLine="720"/>
+        <w:rPr>
+          <w:color w:val="000000"/>
+        </w:rPr>
+      </w:pPr>
+    </w:p>
     <w:sectPr>
       <w:pgSz w:w="12240" w:h="15840"/>
       <w:pgMar w:top="1440" w:right="1440" w:bottom="1440" w:left="1440" w:header="708" w:footer="708" w:gutter="0"/>
@@ -930,6 +1224,37 @@
       <w:spacing w:val="5"/>
     </w:rPr>
   </w:style>
+  <w:style w:type="paragraph" w:styleId="NormalWeb">
+    <w:name w:val="Normal (Web)"/>
+    <w:basedOn w:val="Normal"/>
+    <w:uiPriority w:val="99"/>
+    <w:unhideWhenUsed/>
+    <w:rsid w:val="00CE3431"/>
+    <w:pPr>
+      <w:spacing w:before="100" w:beforeAutospacing="1" w:after="100" w:afterAutospacing="1" w:line="240" w:lineRule="auto"/>
+    </w:pPr>
+    <w:rPr>
+      <w:rFonts w:ascii="Times New Roman" w:eastAsia="Times New Roman" w:hAnsi="Times New Roman" w:cs="Times New Roman"/>
+      <w:kern w:val="0"/>
+      <w14:ligatures w14:val="none"/>
+    </w:rPr>
+  </w:style>
+  <w:style w:type="character" w:customStyle="1" w:styleId="apple-converted-space">
+    <w:name w:val="apple-converted-space"/>
+    <w:basedOn w:val="DefaultParagraphFont"/>
+    <w:rsid w:val="00350BFD"/>
+  </w:style>
+  <w:style w:type="character" w:styleId="Emphasis">
+    <w:name w:val="Emphasis"/>
+    <w:basedOn w:val="DefaultParagraphFont"/>
+    <w:uiPriority w:val="20"/>
+    <w:qFormat/>
+    <w:rsid w:val="00350BFD"/>
+    <w:rPr>
+      <w:i/>
+      <w:iCs/>
+    </w:rPr>
+  </w:style>
 </w:styles>
 </file>
 
